--- a/output/docx/UC009 - Prestar Contas.docx
+++ b/output/docx/UC009 - Prestar Contas.docx
@@ -454,7 +454,7 @@
             </w:pPr>
             <w:r>
               <w:rPr/>
-              <w:t>0.1</w:t>
+              <w:t>1.0</w:t>
             </w:r>
           </w:p>
         </w:tc>
@@ -494,7 +494,7 @@
             </w:pPr>
             <w:r>
               <w:rPr/>
-              <w:t>Daniel Medeiros</w:t>
+              <w:t>Fabrício Araújo</w:t>
             </w:r>
           </w:p>
         </w:tc>
@@ -515,7 +515,7 @@
             </w:pPr>
             <w:r>
               <w:rPr/>
-              <w:t>13/04/2020</w:t>
+              <w:t>09/07/2020</w:t>
             </w:r>
           </w:p>
         </w:tc>

--- a/output/docx/UC009 - Prestar Contas.docx
+++ b/output/docx/UC009 - Prestar Contas.docx
@@ -1087,7 +1087,7 @@
           <w:szCs w:val="24"/>
           <w:u w:val="none"/>
         </w:rPr>
-        <w:t>4. System Exibe os detalhes referentes à solicitação selecionada, bem como identificando e apresentando os tipos de documentos/comprovantes a serem informados/consultados pelo usuário; e
+        <w:t>4. System Exibe os detalhes referentes à solicitação selecionada, dados do beneficiário, bem como identificando e apresentando os tipos de documentos/comprovantes a serem informados/consultados pelo usuário; e
 					Exibe o histórico da tramitação da prestação de contas. ef[2,3]</w:t>
       </w:r>
     </w:p>
@@ -1130,7 +1130,7 @@
           <w:szCs w:val="24"/>
           <w:u w:val="none"/>
         </w:rPr>
-        <w:t>5. Chefe Visualiza o histório da tramitação da prestação de contas. af[1,2,3,4,5]</w:t>
+        <w:t>5. Chefe Verifica o histório da tramitação da prestação de contas. af[1,2,3,4,5]</w:t>
       </w:r>
     </w:p>
     <w:p>

--- a/output/docx/UC009 - Prestar Contas.docx
+++ b/output/docx/UC009 - Prestar Contas.docx
@@ -454,7 +454,7 @@
             </w:pPr>
             <w:r>
               <w:rPr/>
-              <w:t>1.0</w:t>
+              <w:t>1.2.5</w:t>
             </w:r>
           </w:p>
         </w:tc>
@@ -474,7 +474,7 @@
             </w:pPr>
             <w:r>
               <w:rPr/>
-              <w:t>Creation</w:t>
+              <w:t>Update</w:t>
             </w:r>
           </w:p>
         </w:tc>
@@ -494,7 +494,7 @@
             </w:pPr>
             <w:r>
               <w:rPr/>
-              <w:t>Fabrício Araújo</w:t>
+              <w:t>Julio Paiva</w:t>
             </w:r>
           </w:p>
         </w:tc>
@@ -515,7 +515,7 @@
             </w:pPr>
             <w:r>
               <w:rPr/>
-              <w:t>09/07/2020</w:t>
+              <w:t>31/05/2023</w:t>
             </w:r>
           </w:p>
         </w:tc>
@@ -886,7 +886,7 @@
             </w:pPr>
             <w:r>
               <w:rPr/>
-              <w:t>O usuario devidamente autenticado e na tela inicial do sistema</w:t>
+              <w:t>O usuário devidamente autenticado e na tela inicial do sistema.</w:t>
             </w:r>
           </w:p>
         </w:tc>
@@ -1130,7 +1130,7 @@
           <w:szCs w:val="24"/>
           <w:u w:val="none"/>
         </w:rPr>
-        <w:t>5. Chefe Verifica o histório da tramitação da prestação de contas. af[1,2,3,4,5]</w:t>
+        <w:t>5. Chefe Verifica o histórico da tramitação da prestação de contas. af[1,2,3,4,5]</w:t>
       </w:r>
     </w:p>
     <w:p>
@@ -1490,7 +1490,7 @@
       <w:bookmarkEnd w:id="2"/>
       <w:r>
         <w:rPr/>
-        <w:t>2. System Apresenta a tela de Detalhar Diárias </w:t>
+        <w:t>2. System Apresenta a tela de Detalhar Diárias. </w:t>
       </w:r>
     </w:p>
     <w:p>
@@ -1657,7 +1657,7 @@
           <w:u w:val="none"/>
         </w:rPr>
         <w:t>1. System Identifica que a prestação de contas indicada pelo usuário não está em nenhum desses dois estados: a) NÃO REALIZADA e b) DEVOLVIDA;
-					Permite não permite um novo envio ou alterações na prestação (exclusão de documentos). </w:t>
+					Não permite um novo envio ou alterações na prestação (exclusão de documentos). </w:t>
       </w:r>
     </w:p>
     <w:p>
